--- a/2_Design/体系结构文档/用户界面层yyy.docx
+++ b/2_Design/体系结构文档/用户界面层yyy.docx
@@ -51,8 +51,8 @@
         <w:tblLook w:val="04A0" w:firstRow="1" w:lastRow="0" w:firstColumn="1" w:lastColumn="0" w:noHBand="0" w:noVBand="1"/>
       </w:tblPr>
       <w:tblGrid>
-        <w:gridCol w:w="2315"/>
-        <w:gridCol w:w="5981"/>
+        <w:gridCol w:w="2534"/>
+        <w:gridCol w:w="5762"/>
       </w:tblGrid>
       <w:tr>
         <w:tc>
@@ -179,7 +179,19 @@
               <w:rPr>
                 <w:szCs w:val="21"/>
               </w:rPr>
-              <w:t>ransitInfoShowPanel</w:t>
+              <w:t>ransitInfoShow</w:t>
+            </w:r>
+            <w:r>
+              <w:rPr>
+                <w:szCs w:val="21"/>
+              </w:rPr>
+              <w:t>Couri</w:t>
+            </w:r>
+            <w:r>
+              <w:rPr>
+                <w:szCs w:val="21"/>
+              </w:rPr>
+              <w:t>Panel</w:t>
             </w:r>
           </w:p>
         </w:tc>
@@ -218,6 +230,86 @@
                 <w:szCs w:val="21"/>
               </w:rPr>
               <w:t>显示订单信息</w:t>
+            </w:r>
+          </w:p>
+        </w:tc>
+      </w:tr>
+      <w:tr>
+        <w:tc>
+          <w:tcPr>
+            <w:tcW w:w="2013" w:type="dxa"/>
+          </w:tcPr>
+          <w:p>
+            <w:pPr>
+              <w:rPr>
+                <w:rFonts w:hint="eastAsia"/>
+                <w:szCs w:val="21"/>
+              </w:rPr>
+            </w:pPr>
+            <w:r>
+              <w:rPr>
+                <w:rFonts w:hint="eastAsia"/>
+                <w:szCs w:val="21"/>
+              </w:rPr>
+              <w:t>TransitInfoShowCusto</w:t>
+            </w:r>
+            <w:r>
+              <w:rPr>
+                <w:szCs w:val="21"/>
+              </w:rPr>
+              <w:t>Panel</w:t>
+            </w:r>
+          </w:p>
+        </w:tc>
+        <w:tc>
+          <w:tcPr>
+            <w:tcW w:w="6283" w:type="dxa"/>
+          </w:tcPr>
+          <w:p>
+            <w:pPr>
+              <w:rPr>
+                <w:rFonts w:hint="eastAsia"/>
+                <w:szCs w:val="21"/>
+              </w:rPr>
+            </w:pPr>
+            <w:r>
+              <w:rPr>
+                <w:rFonts w:hint="eastAsia"/>
+                <w:szCs w:val="21"/>
+              </w:rPr>
+              <w:t>物流</w:t>
+            </w:r>
+            <w:r>
+              <w:rPr>
+                <w:szCs w:val="21"/>
+              </w:rPr>
+              <w:t>和</w:t>
+            </w:r>
+            <w:r>
+              <w:rPr>
+                <w:rFonts w:hint="eastAsia"/>
+                <w:szCs w:val="21"/>
+              </w:rPr>
+              <w:t>货</w:t>
+            </w:r>
+            <w:r>
+              <w:rPr>
+                <w:szCs w:val="21"/>
+              </w:rPr>
+              <w:t>运状态显示界面，负责显示</w:t>
+            </w:r>
+            <w:r>
+              <w:rPr>
+                <w:rFonts w:hint="eastAsia"/>
+                <w:szCs w:val="21"/>
+              </w:rPr>
+              <w:t>物流轨迹</w:t>
+            </w:r>
+            <w:r>
+              <w:rPr>
+                <w:szCs w:val="21"/>
+              </w:rPr>
+              <w:t>和货运状态</w:t>
             </w:r>
           </w:p>
         </w:tc>
@@ -610,9 +702,6 @@
     <w:p>
       <w:pPr>
         <w:jc w:val="center"/>
-        <w:rPr>
-          <w:rFonts w:hint="eastAsia"/>
-        </w:rPr>
       </w:pPr>
       <w:r>
         <w:rPr>
@@ -1101,7 +1190,19 @@
               <w:rPr>
                 <w:szCs w:val="21"/>
               </w:rPr>
-              <w:t>ransitInfoShowPanel</w:t>
+              <w:t>ransitInfoShow</w:t>
+            </w:r>
+            <w:r>
+              <w:rPr>
+                <w:szCs w:val="21"/>
+              </w:rPr>
+              <w:t>Couri</w:t>
+            </w:r>
+            <w:r>
+              <w:rPr>
+                <w:szCs w:val="21"/>
+              </w:rPr>
+              <w:t>Panel</w:t>
             </w:r>
           </w:p>
         </w:tc>
@@ -1151,7 +1252,19 @@
               <w:rPr>
                 <w:szCs w:val="21"/>
               </w:rPr>
-              <w:t>transitInfoShowPanel()</w:t>
+              <w:t>transitInfoShow</w:t>
+            </w:r>
+            <w:r>
+              <w:rPr>
+                <w:szCs w:val="21"/>
+              </w:rPr>
+              <w:t>Couri</w:t>
+            </w:r>
+            <w:r>
+              <w:rPr>
+                <w:szCs w:val="21"/>
+              </w:rPr>
+              <w:t>Panel()</w:t>
             </w:r>
           </w:p>
         </w:tc>
@@ -1269,26 +1382,38 @@
                 <w:rFonts w:hint="eastAsia"/>
                 <w:szCs w:val="21"/>
               </w:rPr>
-              <w:t>根据</w:t>
-            </w:r>
-            <w:r>
-              <w:rPr>
-                <w:szCs w:val="21"/>
-              </w:rPr>
-              <w:t>用户权限，</w:t>
-            </w:r>
-            <w:r>
-              <w:rPr>
-                <w:rFonts w:hint="eastAsia"/>
-                <w:szCs w:val="21"/>
-              </w:rPr>
               <w:t>显示</w:t>
             </w:r>
             <w:r>
               <w:rPr>
                 <w:szCs w:val="21"/>
               </w:rPr>
-              <w:t>相应的订单信息</w:t>
+              <w:t>相应</w:t>
+            </w:r>
+            <w:r>
+              <w:rPr>
+                <w:szCs w:val="21"/>
+              </w:rPr>
+              <w:t>订单</w:t>
+            </w:r>
+            <w:r>
+              <w:rPr>
+                <w:rFonts w:hint="eastAsia"/>
+                <w:szCs w:val="21"/>
+              </w:rPr>
+              <w:t>的</w:t>
+            </w:r>
+            <w:r>
+              <w:rPr>
+                <w:szCs w:val="21"/>
+              </w:rPr>
+              <w:t>全部</w:t>
+            </w:r>
+            <w:r>
+              <w:rPr>
+                <w:szCs w:val="21"/>
+              </w:rPr>
+              <w:t>信息</w:t>
             </w:r>
           </w:p>
         </w:tc>
@@ -2829,6 +2954,7 @@
                 <w:rFonts w:hint="eastAsia"/>
                 <w:szCs w:val="21"/>
               </w:rPr>
+              <w:lastRenderedPageBreak/>
               <w:t>A</w:t>
             </w:r>
             <w:r>
@@ -3263,7 +3389,13 @@
               <w:rPr>
                 <w:szCs w:val="21"/>
               </w:rPr>
-              <w:t>Public void confirm()</w:t>
+              <w:t>p</w:t>
+            </w:r>
+            <w:r>
+              <w:rPr>
+                <w:szCs w:val="21"/>
+              </w:rPr>
+              <w:t>ublic void confirm()</w:t>
             </w:r>
             <w:r>
               <w:rPr>
@@ -3412,7 +3544,246 @@
           </w:p>
         </w:tc>
       </w:tr>
+      <w:tr>
+        <w:tc>
+          <w:tcPr>
+            <w:tcW w:w="2972" w:type="dxa"/>
+            <w:vMerge w:val="restart"/>
+          </w:tcPr>
+          <w:p>
+            <w:pPr>
+              <w:rPr>
+                <w:szCs w:val="21"/>
+              </w:rPr>
+            </w:pPr>
+            <w:r>
+              <w:rPr>
+                <w:rFonts w:hint="eastAsia"/>
+                <w:szCs w:val="21"/>
+              </w:rPr>
+              <w:t>T</w:t>
+            </w:r>
+            <w:r>
+              <w:rPr>
+                <w:szCs w:val="21"/>
+              </w:rPr>
+              <w:t>ransitInfoShowCustoPanel</w:t>
+            </w:r>
+          </w:p>
+        </w:tc>
+        <w:tc>
+          <w:tcPr>
+            <w:tcW w:w="1134" w:type="dxa"/>
+          </w:tcPr>
+          <w:p>
+            <w:pPr>
+              <w:rPr>
+                <w:szCs w:val="21"/>
+              </w:rPr>
+            </w:pPr>
+            <w:r>
+              <w:rPr>
+                <w:rFonts w:hint="eastAsia"/>
+                <w:szCs w:val="21"/>
+              </w:rPr>
+              <w:t>语法</w:t>
+            </w:r>
+          </w:p>
+        </w:tc>
+        <w:tc>
+          <w:tcPr>
+            <w:tcW w:w="4190" w:type="dxa"/>
+          </w:tcPr>
+          <w:p>
+            <w:pPr>
+              <w:rPr>
+                <w:rFonts w:hint="eastAsia"/>
+                <w:szCs w:val="21"/>
+              </w:rPr>
+            </w:pPr>
+            <w:r>
+              <w:rPr>
+                <w:szCs w:val="21"/>
+              </w:rPr>
+              <w:t>p</w:t>
+            </w:r>
+            <w:r>
+              <w:rPr>
+                <w:rFonts w:hint="eastAsia"/>
+                <w:szCs w:val="21"/>
+              </w:rPr>
+              <w:t xml:space="preserve">ublic </w:t>
+            </w:r>
+            <w:r>
+              <w:rPr>
+                <w:rFonts w:hint="eastAsia"/>
+                <w:szCs w:val="21"/>
+              </w:rPr>
+              <w:t>T</w:t>
+            </w:r>
+            <w:r>
+              <w:rPr>
+                <w:szCs w:val="21"/>
+              </w:rPr>
+              <w:t>ransitInfoShowCustoPanel</w:t>
+            </w:r>
+            <w:r>
+              <w:rPr>
+                <w:szCs w:val="21"/>
+              </w:rPr>
+              <w:t>(</w:t>
+            </w:r>
+            <w:r>
+              <w:rPr>
+                <w:rFonts w:hint="eastAsia"/>
+                <w:szCs w:val="21"/>
+              </w:rPr>
+              <w:t>)</w:t>
+            </w:r>
+          </w:p>
+        </w:tc>
+      </w:tr>
+      <w:tr>
+        <w:tc>
+          <w:tcPr>
+            <w:tcW w:w="2972" w:type="dxa"/>
+            <w:vMerge/>
+          </w:tcPr>
+          <w:p>
+            <w:pPr>
+              <w:rPr>
+                <w:szCs w:val="21"/>
+              </w:rPr>
+            </w:pPr>
+          </w:p>
+        </w:tc>
+        <w:tc>
+          <w:tcPr>
+            <w:tcW w:w="1134" w:type="dxa"/>
+          </w:tcPr>
+          <w:p>
+            <w:pPr>
+              <w:rPr>
+                <w:szCs w:val="21"/>
+              </w:rPr>
+            </w:pPr>
+            <w:r>
+              <w:rPr>
+                <w:rFonts w:hint="eastAsia"/>
+                <w:szCs w:val="21"/>
+              </w:rPr>
+              <w:t>前置</w:t>
+            </w:r>
+            <w:r>
+              <w:rPr>
+                <w:szCs w:val="21"/>
+              </w:rPr>
+              <w:t>条件</w:t>
+            </w:r>
+          </w:p>
+        </w:tc>
+        <w:tc>
+          <w:tcPr>
+            <w:tcW w:w="4190" w:type="dxa"/>
+          </w:tcPr>
+          <w:p>
+            <w:pPr>
+              <w:rPr>
+                <w:rFonts w:hint="eastAsia"/>
+                <w:szCs w:val="21"/>
+              </w:rPr>
+            </w:pPr>
+            <w:r>
+              <w:rPr>
+                <w:rFonts w:hint="eastAsia"/>
+                <w:szCs w:val="21"/>
+              </w:rPr>
+              <w:t>用户</w:t>
+            </w:r>
+            <w:r>
+              <w:rPr>
+                <w:szCs w:val="21"/>
+              </w:rPr>
+              <w:t>确认查询</w:t>
+            </w:r>
+          </w:p>
+        </w:tc>
+      </w:tr>
+      <w:tr>
+        <w:tc>
+          <w:tcPr>
+            <w:tcW w:w="2972" w:type="dxa"/>
+            <w:vMerge/>
+          </w:tcPr>
+          <w:p>
+            <w:pPr>
+              <w:rPr>
+                <w:szCs w:val="21"/>
+              </w:rPr>
+            </w:pPr>
+          </w:p>
+        </w:tc>
+        <w:tc>
+          <w:tcPr>
+            <w:tcW w:w="1134" w:type="dxa"/>
+          </w:tcPr>
+          <w:p>
+            <w:pPr>
+              <w:rPr>
+                <w:szCs w:val="21"/>
+              </w:rPr>
+            </w:pPr>
+            <w:r>
+              <w:rPr>
+                <w:rFonts w:hint="eastAsia"/>
+                <w:szCs w:val="21"/>
+              </w:rPr>
+              <w:t>后置条件</w:t>
+            </w:r>
+          </w:p>
+        </w:tc>
+        <w:tc>
+          <w:tcPr>
+            <w:tcW w:w="4190" w:type="dxa"/>
+          </w:tcPr>
+          <w:p>
+            <w:pPr>
+              <w:rPr>
+                <w:rFonts w:hint="eastAsia"/>
+                <w:szCs w:val="21"/>
+              </w:rPr>
+            </w:pPr>
+            <w:r>
+              <w:rPr>
+                <w:rFonts w:hint="eastAsia"/>
+                <w:szCs w:val="21"/>
+              </w:rPr>
+              <w:t>显示相应</w:t>
+            </w:r>
+            <w:r>
+              <w:rPr>
+                <w:szCs w:val="21"/>
+              </w:rPr>
+              <w:t>订单的物流</w:t>
+            </w:r>
+            <w:r>
+              <w:rPr>
+                <w:rFonts w:hint="eastAsia"/>
+                <w:szCs w:val="21"/>
+              </w:rPr>
+              <w:t>轨迹</w:t>
+            </w:r>
+            <w:r>
+              <w:rPr>
+                <w:szCs w:val="21"/>
+              </w:rPr>
+              <w:t>和货运状态</w:t>
+            </w:r>
+          </w:p>
+        </w:tc>
+      </w:tr>
     </w:tbl>
+    <w:p/>
     <w:p/>
     <w:p>
       <w:pPr>
@@ -3453,41 +3824,44 @@
         <w:tblLook w:val="04A0" w:firstRow="1" w:lastRow="0" w:firstColumn="1" w:lastColumn="0" w:noHBand="0" w:noVBand="1"/>
       </w:tblPr>
       <w:tblGrid>
-        <w:gridCol w:w="4148"/>
-        <w:gridCol w:w="4148"/>
+        <w:gridCol w:w="4404"/>
+        <w:gridCol w:w="3892"/>
       </w:tblGrid>
       <w:tr>
         <w:tc>
           <w:tcPr>
-            <w:tcW w:w="4148" w:type="dxa"/>
-          </w:tcPr>
-          <w:p>
-            <w:pPr>
-              <w:rPr>
-                <w:rFonts w:hint="eastAsia"/>
-              </w:rPr>
-            </w:pPr>
-            <w:r>
-              <w:rPr>
-                <w:rFonts w:hint="eastAsia"/>
-              </w:rPr>
-              <w:t>logicService.</w:t>
-            </w:r>
+            <w:tcW w:w="4404" w:type="dxa"/>
+          </w:tcPr>
+          <w:p>
             <w:r>
               <w:t>TransitInfoLogicSer</w:t>
             </w:r>
-          </w:p>
-        </w:tc>
-        <w:tc>
-          <w:tcPr>
-            <w:tcW w:w="4148" w:type="dxa"/>
-          </w:tcPr>
-          <w:p>
-            <w:pPr>
-              <w:rPr>
-                <w:rFonts w:hint="eastAsia"/>
-              </w:rPr>
-            </w:pPr>
+            <w:r>
+              <w:rPr>
+                <w:rFonts w:hint="eastAsia"/>
+              </w:rPr>
+              <w:t>.enterBarcodeCounrier</w:t>
+            </w:r>
+            <w:r>
+              <w:t xml:space="preserve">(String </w:t>
+            </w:r>
+          </w:p>
+          <w:p>
+            <w:pPr>
+              <w:rPr>
+                <w:rFonts w:hint="eastAsia"/>
+              </w:rPr>
+            </w:pPr>
+            <w:r>
+              <w:t>Barcode)</w:t>
+            </w:r>
+          </w:p>
+        </w:tc>
+        <w:tc>
+          <w:tcPr>
+            <w:tcW w:w="3892" w:type="dxa"/>
+          </w:tcPr>
+          <w:p>
             <w:r>
               <w:rPr>
                 <w:rFonts w:hint="eastAsia"/>
@@ -3495,47 +3869,125 @@
               <w:t>查询</w:t>
             </w:r>
             <w:r>
-              <w:t>订单信息的逻辑接口</w:t>
-            </w:r>
-          </w:p>
-        </w:tc>
-      </w:tr>
-      <w:tr>
-        <w:tc>
-          <w:tcPr>
-            <w:tcW w:w="4148" w:type="dxa"/>
-          </w:tcPr>
-          <w:p>
-            <w:pPr>
-              <w:rPr>
-                <w:rFonts w:hint="eastAsia"/>
-              </w:rPr>
-            </w:pPr>
-            <w:r>
-              <w:t>logivService.CityLogicSer</w:t>
-            </w:r>
-          </w:p>
-        </w:tc>
-        <w:tc>
-          <w:tcPr>
-            <w:tcW w:w="4148" w:type="dxa"/>
-          </w:tcPr>
-          <w:p>
-            <w:pPr>
-              <w:rPr>
-                <w:rFonts w:hint="eastAsia"/>
-              </w:rPr>
-            </w:pPr>
-            <w:r>
-              <w:rPr>
-                <w:rFonts w:hint="eastAsia"/>
-              </w:rPr>
+              <w:t>订单信息</w:t>
+            </w:r>
+            <w:r>
+              <w:rPr>
+                <w:rFonts w:hint="eastAsia"/>
+              </w:rPr>
+              <w:t>界面</w:t>
+            </w:r>
+            <w:r>
+              <w:t>的逻辑接口</w:t>
+            </w:r>
+          </w:p>
+        </w:tc>
+      </w:tr>
+      <w:tr>
+        <w:tc>
+          <w:tcPr>
+            <w:tcW w:w="4404" w:type="dxa"/>
+          </w:tcPr>
+          <w:p>
+            <w:r>
+              <w:t>TransitInfoLogicSer</w:t>
+            </w:r>
+            <w:r>
+              <w:rPr>
+                <w:rFonts w:hint="eastAsia"/>
+              </w:rPr>
+              <w:t>.enterBarcode</w:t>
+            </w:r>
+            <w:r>
+              <w:t>Customer(String</w:t>
+            </w:r>
+          </w:p>
+          <w:p>
+            <w:r>
+              <w:t>Barcode)</w:t>
+            </w:r>
+          </w:p>
+        </w:tc>
+        <w:tc>
+          <w:tcPr>
+            <w:tcW w:w="3892" w:type="dxa"/>
+          </w:tcPr>
+          <w:p>
+            <w:pPr>
+              <w:rPr>
+                <w:rFonts w:hint="eastAsia"/>
+              </w:rPr>
+            </w:pPr>
+            <w:r>
+              <w:rPr>
+                <w:rFonts w:hint="eastAsia"/>
+              </w:rPr>
+              <w:t>查询</w:t>
+            </w:r>
+            <w:r>
+              <w:t>物流轨迹和货运状态</w:t>
+            </w:r>
+            <w:r>
+              <w:rPr>
+                <w:rFonts w:hint="eastAsia"/>
+              </w:rPr>
+              <w:t>界面</w:t>
+            </w:r>
+            <w:r>
+              <w:t>的</w:t>
+            </w:r>
+            <w:r>
+              <w:rPr>
+                <w:rFonts w:hint="eastAsia"/>
+              </w:rPr>
+              <w:t>逻辑</w:t>
+            </w:r>
+            <w:r>
+              <w:t>接口</w:t>
+            </w:r>
+          </w:p>
+        </w:tc>
+      </w:tr>
+      <w:tr>
+        <w:tc>
+          <w:tcPr>
+            <w:tcW w:w="4404" w:type="dxa"/>
+          </w:tcPr>
+          <w:p>
+            <w:r>
+              <w:rPr>
+                <w:rFonts w:hint="eastAsia"/>
+              </w:rPr>
+              <w:t>C</w:t>
+            </w:r>
+            <w:r>
+              <w:t>ityLogicSer.addCity(String name</w:t>
+            </w:r>
+            <w:r>
+              <w:t>)</w:t>
+            </w:r>
+          </w:p>
+        </w:tc>
+        <w:tc>
+          <w:tcPr>
+            <w:tcW w:w="3892" w:type="dxa"/>
+          </w:tcPr>
+          <w:p>
+            <w:pPr>
+              <w:rPr>
+                <w:rFonts w:hint="eastAsia"/>
+              </w:rPr>
+            </w:pPr>
+            <w:r>
+              <w:rPr>
+                <w:rFonts w:hint="eastAsia"/>
+              </w:rPr>
+              <w:t>新增</w:t>
+            </w:r>
+            <w:r>
               <w:t>城市</w:t>
             </w:r>
             <w:r>
-              <w:t>管理</w:t>
-            </w:r>
-            <w:r>
               <w:rPr>
                 <w:rFonts w:hint="eastAsia"/>
               </w:rPr>
@@ -3550,37 +4002,378 @@
       <w:tr>
         <w:tc>
           <w:tcPr>
-            <w:tcW w:w="4148" w:type="dxa"/>
-          </w:tcPr>
-          <w:p>
-            <w:pPr>
-              <w:rPr>
-                <w:rFonts w:hint="eastAsia"/>
-              </w:rPr>
-            </w:pPr>
-            <w:r>
-              <w:rPr>
-                <w:rFonts w:hint="eastAsia"/>
-              </w:rPr>
-              <w:t>logicService.AccountLogicSer</w:t>
-            </w:r>
-          </w:p>
-        </w:tc>
-        <w:tc>
-          <w:tcPr>
-            <w:tcW w:w="4148" w:type="dxa"/>
-          </w:tcPr>
-          <w:p>
-            <w:pPr>
-              <w:rPr>
-                <w:rFonts w:hint="eastAsia"/>
-              </w:rPr>
-            </w:pPr>
-            <w:r>
-              <w:rPr>
-                <w:rFonts w:hint="eastAsia"/>
-              </w:rPr>
-              <w:t>账户管理</w:t>
+            <w:tcW w:w="4404" w:type="dxa"/>
+          </w:tcPr>
+          <w:p>
+            <w:r>
+              <w:t>CityLogicSer.enterDistance(long distance)</w:t>
+            </w:r>
+          </w:p>
+        </w:tc>
+        <w:tc>
+          <w:tcPr>
+            <w:tcW w:w="3892" w:type="dxa"/>
+          </w:tcPr>
+          <w:p>
+            <w:pPr>
+              <w:rPr>
+                <w:rFonts w:hint="eastAsia"/>
+              </w:rPr>
+            </w:pPr>
+            <w:r>
+              <w:rPr>
+                <w:rFonts w:hint="eastAsia"/>
+              </w:rPr>
+              <w:t>修改</w:t>
+            </w:r>
+            <w:r>
+              <w:t>城市间距离界面的逻辑接口</w:t>
+            </w:r>
+          </w:p>
+        </w:tc>
+      </w:tr>
+      <w:tr>
+        <w:tc>
+          <w:tcPr>
+            <w:tcW w:w="4404" w:type="dxa"/>
+          </w:tcPr>
+          <w:p>
+            <w:r>
+              <w:t>C</w:t>
+            </w:r>
+            <w:r>
+              <w:rPr>
+                <w:rFonts w:hint="eastAsia"/>
+              </w:rPr>
+              <w:t>ity</w:t>
+            </w:r>
+            <w:r>
+              <w:t>LogicSer.enterPrice(double price)</w:t>
+            </w:r>
+          </w:p>
+        </w:tc>
+        <w:tc>
+          <w:tcPr>
+            <w:tcW w:w="3892" w:type="dxa"/>
+          </w:tcPr>
+          <w:p>
+            <w:pPr>
+              <w:rPr>
+                <w:rFonts w:hint="eastAsia"/>
+              </w:rPr>
+            </w:pPr>
+            <w:r>
+              <w:rPr>
+                <w:rFonts w:hint="eastAsia"/>
+              </w:rPr>
+              <w:t>修改</w:t>
+            </w:r>
+            <w:r>
+              <w:t>城市间价格</w:t>
+            </w:r>
+            <w:r>
+              <w:rPr>
+                <w:rFonts w:hint="eastAsia"/>
+              </w:rPr>
+              <w:t>界面</w:t>
+            </w:r>
+            <w:r>
+              <w:t>的逻辑接口</w:t>
+            </w:r>
+          </w:p>
+        </w:tc>
+      </w:tr>
+      <w:tr>
+        <w:tc>
+          <w:tcPr>
+            <w:tcW w:w="4404" w:type="dxa"/>
+          </w:tcPr>
+          <w:p>
+            <w:r>
+              <w:t>A</w:t>
+            </w:r>
+            <w:r>
+              <w:rPr>
+                <w:rFonts w:hint="eastAsia"/>
+              </w:rPr>
+              <w:t>ccount</w:t>
+            </w:r>
+            <w:r>
+              <w:t>LogicSer.newCount(countPO po)</w:t>
+            </w:r>
+          </w:p>
+        </w:tc>
+        <w:tc>
+          <w:tcPr>
+            <w:tcW w:w="3892" w:type="dxa"/>
+          </w:tcPr>
+          <w:p>
+            <w:pPr>
+              <w:rPr>
+                <w:rFonts w:hint="eastAsia"/>
+              </w:rPr>
+            </w:pPr>
+            <w:r>
+              <w:rPr>
+                <w:rFonts w:hint="eastAsia"/>
+              </w:rPr>
+              <w:t>新建</w:t>
+            </w:r>
+            <w:r>
+              <w:t>一套账的界面的逻辑接口</w:t>
+            </w:r>
+          </w:p>
+        </w:tc>
+      </w:tr>
+      <w:tr>
+        <w:tc>
+          <w:tcPr>
+            <w:tcW w:w="4404" w:type="dxa"/>
+          </w:tcPr>
+          <w:p>
+            <w:r>
+              <w:t>AccountLogicSer.checkInitInfo()</w:t>
+            </w:r>
+          </w:p>
+        </w:tc>
+        <w:tc>
+          <w:tcPr>
+            <w:tcW w:w="3892" w:type="dxa"/>
+          </w:tcPr>
+          <w:p>
+            <w:pPr>
+              <w:rPr>
+                <w:rFonts w:hint="eastAsia"/>
+              </w:rPr>
+            </w:pPr>
+            <w:r>
+              <w:rPr>
+                <w:rFonts w:hint="eastAsia"/>
+              </w:rPr>
+              <w:t>查看</w:t>
+            </w:r>
+            <w:r>
+              <w:t>期初信息界面的逻辑接口</w:t>
+            </w:r>
+          </w:p>
+        </w:tc>
+      </w:tr>
+      <w:tr>
+        <w:tc>
+          <w:tcPr>
+            <w:tcW w:w="4404" w:type="dxa"/>
+          </w:tcPr>
+          <w:p>
+            <w:r>
+              <w:t>AccountLogicSer.</w:t>
+            </w:r>
+            <w:r>
+              <w:rPr>
+                <w:szCs w:val="21"/>
+              </w:rPr>
+              <w:t xml:space="preserve"> </w:t>
+            </w:r>
+            <w:r>
+              <w:rPr>
+                <w:szCs w:val="21"/>
+              </w:rPr>
+              <w:t>addAccount</w:t>
+            </w:r>
+            <w:r>
+              <w:rPr>
+                <w:szCs w:val="21"/>
+              </w:rPr>
+              <w:t>(accountPO po)</w:t>
+            </w:r>
+          </w:p>
+        </w:tc>
+        <w:tc>
+          <w:tcPr>
+            <w:tcW w:w="3892" w:type="dxa"/>
+          </w:tcPr>
+          <w:p>
+            <w:pPr>
+              <w:rPr>
+                <w:rFonts w:hint="eastAsia"/>
+              </w:rPr>
+            </w:pPr>
+            <w:r>
+              <w:rPr>
+                <w:rFonts w:hint="eastAsia"/>
+              </w:rPr>
+              <w:t>新增</w:t>
+            </w:r>
+            <w:r>
+              <w:t>账户的界面的逻辑接口</w:t>
+            </w:r>
+          </w:p>
+        </w:tc>
+      </w:tr>
+      <w:tr>
+        <w:tc>
+          <w:tcPr>
+            <w:tcW w:w="4404" w:type="dxa"/>
+          </w:tcPr>
+          <w:p>
+            <w:pPr>
+              <w:rPr>
+                <w:rFonts w:hint="eastAsia"/>
+              </w:rPr>
+            </w:pPr>
+            <w:r>
+              <w:rPr>
+                <w:rFonts w:hint="eastAsia"/>
+              </w:rPr>
+              <w:t>AccountLogicSer</w:t>
+            </w:r>
+            <w:r>
+              <w:rPr>
+                <w:rFonts w:hint="eastAsia"/>
+              </w:rPr>
+              <w:t>.delet</w:t>
+            </w:r>
+            <w:r>
+              <w:t>e</w:t>
+            </w:r>
+            <w:r>
+              <w:rPr>
+                <w:rFonts w:hint="eastAsia"/>
+              </w:rPr>
+              <w:t>Account(String id)</w:t>
+            </w:r>
+          </w:p>
+        </w:tc>
+        <w:tc>
+          <w:tcPr>
+            <w:tcW w:w="3892" w:type="dxa"/>
+          </w:tcPr>
+          <w:p>
+            <w:r>
+              <w:rPr>
+                <w:rFonts w:hint="eastAsia"/>
+              </w:rPr>
+              <w:t>删除</w:t>
+            </w:r>
+            <w:r>
+              <w:t>账户的界面的逻辑接口</w:t>
+            </w:r>
+          </w:p>
+        </w:tc>
+      </w:tr>
+      <w:tr>
+        <w:tc>
+          <w:tcPr>
+            <w:tcW w:w="4404" w:type="dxa"/>
+          </w:tcPr>
+          <w:p>
+            <w:pPr>
+              <w:rPr>
+                <w:rFonts w:hint="eastAsia"/>
+              </w:rPr>
+            </w:pPr>
+            <w:r>
+              <w:rPr>
+                <w:rFonts w:hint="eastAsia"/>
+              </w:rPr>
+              <w:t>AccountLogicSer.</w:t>
+            </w:r>
+            <w:r>
+              <w:t>revise</w:t>
+            </w:r>
+            <w:r>
+              <w:rPr>
+                <w:rFonts w:hint="eastAsia"/>
+              </w:rPr>
+              <w:t>Account(</w:t>
+            </w:r>
+            <w:r>
+              <w:t>accountPO po</w:t>
+            </w:r>
+            <w:r>
+              <w:rPr>
+                <w:rFonts w:hint="eastAsia"/>
+              </w:rPr>
+              <w:t>)</w:t>
+            </w:r>
+          </w:p>
+        </w:tc>
+        <w:tc>
+          <w:tcPr>
+            <w:tcW w:w="3892" w:type="dxa"/>
+          </w:tcPr>
+          <w:p>
+            <w:pPr>
+              <w:rPr>
+                <w:rFonts w:hint="eastAsia"/>
+              </w:rPr>
+            </w:pPr>
+            <w:r>
+              <w:rPr>
+                <w:rFonts w:hint="eastAsia"/>
+              </w:rPr>
+              <w:t>修改</w:t>
+            </w:r>
+            <w:r>
+              <w:t>账户信息界面的逻辑接口</w:t>
+            </w:r>
+          </w:p>
+        </w:tc>
+      </w:tr>
+      <w:tr>
+        <w:tc>
+          <w:tcPr>
+            <w:tcW w:w="4404" w:type="dxa"/>
+          </w:tcPr>
+          <w:p>
+            <w:pPr>
+              <w:rPr>
+                <w:rFonts w:hint="eastAsia"/>
+              </w:rPr>
+            </w:pPr>
+            <w:r>
+              <w:rPr>
+                <w:rFonts w:hint="eastAsia"/>
+              </w:rPr>
+              <w:t>AccountLogicSer.</w:t>
+            </w:r>
+            <w:r>
+              <w:t>a</w:t>
+            </w:r>
+            <w:r>
+              <w:rPr>
+                <w:rFonts w:hint="eastAsia"/>
+              </w:rPr>
+              <w:t>ccount</w:t>
+            </w:r>
+            <w:r>
+              <w:t>List()</w:t>
+            </w:r>
+          </w:p>
+        </w:tc>
+        <w:tc>
+          <w:tcPr>
+            <w:tcW w:w="3892" w:type="dxa"/>
+          </w:tcPr>
+          <w:p>
+            <w:pPr>
+              <w:rPr>
+                <w:rFonts w:hint="eastAsia"/>
+              </w:rPr>
+            </w:pPr>
+            <w:r>
+              <w:rPr>
+                <w:rFonts w:hint="eastAsia"/>
+              </w:rPr>
+              <w:t>查看</w:t>
+            </w:r>
+            <w:r>
+              <w:t>账户</w:t>
+            </w:r>
+            <w:r>
+              <w:rPr>
+                <w:rFonts w:hint="eastAsia"/>
+              </w:rPr>
+              <w:t>列表</w:t>
             </w:r>
             <w:r>
               <w:t>界面的逻辑接口</w:t>
@@ -3588,16 +4381,107 @@
           </w:p>
         </w:tc>
       </w:tr>
+      <w:tr>
+        <w:tc>
+          <w:tcPr>
+            <w:tcW w:w="4404" w:type="dxa"/>
+          </w:tcPr>
+          <w:p>
+            <w:pPr>
+              <w:rPr>
+                <w:rFonts w:hint="eastAsia"/>
+              </w:rPr>
+            </w:pPr>
+            <w:r>
+              <w:rPr>
+                <w:rFonts w:hint="eastAsia"/>
+              </w:rPr>
+              <w:t>AccountLogicSer.</w:t>
+            </w:r>
+            <w:r>
+              <w:t>checkAccount()</w:t>
+            </w:r>
+          </w:p>
+        </w:tc>
+        <w:tc>
+          <w:tcPr>
+            <w:tcW w:w="3892" w:type="dxa"/>
+          </w:tcPr>
+          <w:p>
+            <w:pPr>
+              <w:rPr>
+                <w:rFonts w:hint="eastAsia"/>
+              </w:rPr>
+            </w:pPr>
+            <w:r>
+              <w:rPr>
+                <w:rFonts w:hint="eastAsia"/>
+              </w:rPr>
+              <w:t>查看</w:t>
+            </w:r>
+            <w:r>
+              <w:t>某一账户信息界面的逻辑接口</w:t>
+            </w:r>
+          </w:p>
+        </w:tc>
+      </w:tr>
+      <w:tr>
+        <w:tc>
+          <w:tcPr>
+            <w:tcW w:w="4404" w:type="dxa"/>
+          </w:tcPr>
+          <w:p>
+            <w:pPr>
+              <w:rPr>
+                <w:rFonts w:hint="eastAsia"/>
+              </w:rPr>
+            </w:pPr>
+            <w:r>
+              <w:rPr>
+                <w:rFonts w:hint="eastAsia"/>
+              </w:rPr>
+              <w:t>AccountLogicSer.</w:t>
+            </w:r>
+            <w:r>
+              <w:t>search</w:t>
+            </w:r>
+            <w:r>
+              <w:t>Account(</w:t>
+            </w:r>
+            <w:r>
+              <w:t>String keywords</w:t>
+            </w:r>
+            <w:r>
+              <w:t>)</w:t>
+            </w:r>
+          </w:p>
+        </w:tc>
+        <w:tc>
+          <w:tcPr>
+            <w:tcW w:w="3892" w:type="dxa"/>
+          </w:tcPr>
+          <w:p>
+            <w:pPr>
+              <w:rPr>
+                <w:rFonts w:hint="eastAsia"/>
+              </w:rPr>
+            </w:pPr>
+            <w:r>
+              <w:rPr>
+                <w:rFonts w:hint="eastAsia"/>
+              </w:rPr>
+              <w:t>检索</w:t>
+            </w:r>
+            <w:r>
+              <w:t>账户界面的逻辑接口</w:t>
+            </w:r>
+            <w:bookmarkStart w:id="0" w:name="_GoBack"/>
+            <w:bookmarkEnd w:id="0"/>
+          </w:p>
+        </w:tc>
+      </w:tr>
     </w:tbl>
-    <w:p>
-      <w:pPr>
-        <w:rPr>
-          <w:rFonts w:hint="eastAsia"/>
-        </w:rPr>
-      </w:pPr>
-      <w:bookmarkStart w:id="0" w:name="_GoBack"/>
-      <w:bookmarkEnd w:id="0"/>
-    </w:p>
+    <w:p/>
     <w:sectPr>
       <w:pgSz w:w="11906" w:h="16838"/>
       <w:pgMar w:top="1440" w:right="1800" w:bottom="1440" w:left="1800" w:header="851" w:footer="992" w:gutter="0"/>
